--- a/毕设/片段/绪论.docx
+++ b/毕设/片段/绪论.docx
@@ -75,8 +75,6 @@
         </w:rPr>
         <w:t>（此处还可分背景和意义详细点</w:t>
       </w:r>
-      <w:bookmarkStart w:id="0" w:name="_GoBack"/>
-      <w:bookmarkEnd w:id="0"/>
       <w:r>
         <w:rPr>
           <w:rFonts w:asciiTheme="minorEastAsia" w:hAnsiTheme="minorEastAsia"/>
@@ -509,10 +507,10 @@
             <v:path o:extrusionok="f" gradientshapeok="t" o:connecttype="rect"/>
             <o:lock v:ext="edit" aspectratio="t"/>
           </v:shapetype>
-          <v:shape id="_x0000_i1025" type="#_x0000_t75" style="width:16.3pt;height:12.9pt" o:ole="">
+          <v:shape id="_x0000_i1025" type="#_x0000_t75" style="width:16.3pt;height:13.15pt" o:ole="">
             <v:imagedata r:id="rId6" o:title=""/>
           </v:shape>
-          <o:OLEObject Type="Embed" ProgID="Equation.DSMT4" ShapeID="_x0000_i1025" DrawAspect="Content" ObjectID="_1498123313" r:id="rId7"/>
+          <o:OLEObject Type="Embed" ProgID="Equation.DSMT4" ShapeID="_x0000_i1025" DrawAspect="Content" ObjectID="_1498223523" r:id="rId7"/>
         </w:object>
       </w:r>
       <w:r>
@@ -531,10 +529,10 @@
           <w:szCs w:val="24"/>
         </w:rPr>
         <w:object w:dxaOrig="279" w:dyaOrig="279">
-          <v:shape id="_x0000_i1026" type="#_x0000_t75" style="width:14.25pt;height:14.25pt" o:ole="">
+          <v:shape id="_x0000_i1026" type="#_x0000_t75" style="width:14.4pt;height:14.4pt" o:ole="">
             <v:imagedata r:id="rId8" o:title=""/>
           </v:shape>
-          <o:OLEObject Type="Embed" ProgID="Equation.DSMT4" ShapeID="_x0000_i1026" DrawAspect="Content" ObjectID="_1498123314" r:id="rId9"/>
+          <o:OLEObject Type="Embed" ProgID="Equation.DSMT4" ShapeID="_x0000_i1026" DrawAspect="Content" ObjectID="_1498223524" r:id="rId9"/>
         </w:object>
       </w:r>
       <w:r>
@@ -2497,6 +2495,83 @@
           <w:szCs w:val="24"/>
         </w:rPr>
         <w:t>]</w:t>
+      </w:r>
+      <w:bookmarkStart w:id="0" w:name="_GoBack"/>
+      <w:bookmarkEnd w:id="0"/>
+      <w:r>
+        <w:rPr>
+          <w:rFonts w:hint="eastAsia"/>
+          <w:sz w:val="23"/>
+          <w:szCs w:val="23"/>
+        </w:rPr>
+        <w:t>尹长川</w:t>
+      </w:r>
+      <w:r>
+        <w:rPr>
+          <w:sz w:val="23"/>
+          <w:szCs w:val="23"/>
+        </w:rPr>
+        <w:t xml:space="preserve">, </w:t>
+      </w:r>
+      <w:r>
+        <w:rPr>
+          <w:rFonts w:hint="eastAsia"/>
+          <w:sz w:val="23"/>
+          <w:szCs w:val="23"/>
+        </w:rPr>
+        <w:t>罗涛</w:t>
+      </w:r>
+      <w:r>
+        <w:rPr>
+          <w:sz w:val="23"/>
+          <w:szCs w:val="23"/>
+        </w:rPr>
+        <w:t xml:space="preserve">, </w:t>
+      </w:r>
+      <w:r>
+        <w:rPr>
+          <w:rFonts w:hint="eastAsia"/>
+          <w:sz w:val="23"/>
+          <w:szCs w:val="23"/>
+        </w:rPr>
+        <w:t>乐光新</w:t>
+      </w:r>
+      <w:r>
+        <w:rPr>
+          <w:sz w:val="23"/>
+          <w:szCs w:val="23"/>
+        </w:rPr>
+        <w:t xml:space="preserve">. </w:t>
+      </w:r>
+      <w:r>
+        <w:rPr>
+          <w:rFonts w:hint="eastAsia"/>
+          <w:sz w:val="23"/>
+          <w:szCs w:val="23"/>
+        </w:rPr>
+        <w:t>多载波宽带无线通信技术</w:t>
+      </w:r>
+      <w:r>
+        <w:rPr>
+          <w:sz w:val="23"/>
+          <w:szCs w:val="23"/>
+        </w:rPr>
+        <w:t xml:space="preserve">[M]. </w:t>
+      </w:r>
+      <w:r>
+        <w:rPr>
+          <w:rFonts w:hint="eastAsia"/>
+          <w:sz w:val="23"/>
+          <w:szCs w:val="23"/>
+        </w:rPr>
+        <w:t>北京邮电大学出版社</w:t>
+      </w:r>
+      <w:r>
+        <w:rPr>
+          <w:sz w:val="23"/>
+          <w:szCs w:val="23"/>
+        </w:rPr>
+        <w:t>, 2004.</w:t>
       </w:r>
     </w:p>
     <w:p>
